--- a/3월 2차 보고서.docx
+++ b/3월 2차 보고서.docx
@@ -12,10 +12,11 @@
       </w:pPr>
       <w:r>
         <w:rPr>
+          <w:rFonts w:hint="eastAsia"/>
           <w:b/>
           <w:sz w:val="32"/>
         </w:rPr>
-        <w:t>3</w:t>
+        <w:t>종합설계2</w:t>
       </w:r>
       <w:r>
         <w:rPr>
@@ -23,14 +24,14 @@
           <w:b/>
           <w:sz w:val="32"/>
         </w:rPr>
-        <w:t xml:space="preserve">월 </w:t>
+        <w:t xml:space="preserve"> </w:t>
       </w:r>
       <w:r>
         <w:rPr>
           <w:b/>
           <w:sz w:val="32"/>
         </w:rPr>
-        <w:t>2</w:t>
+        <w:t>1</w:t>
       </w:r>
       <w:r>
         <w:rPr>
@@ -128,6 +129,7 @@
             <w:pPr>
               <w:jc w:val="center"/>
             </w:pPr>
+            <w:bookmarkStart w:id="0" w:name="_GoBack" w:colFirst="0" w:colLast="1"/>
             <w:r>
               <w:rPr>
                 <w:rFonts w:hint="eastAsia"/>
@@ -154,6 +156,7 @@
           </w:p>
         </w:tc>
       </w:tr>
+      <w:bookmarkEnd w:id="0"/>
       <w:tr>
         <w:trPr>
           <w:trHeight w:val="557"/>
@@ -388,9 +391,6 @@
                 <w:numId w:val="6"/>
               </w:numPr>
               <w:ind w:leftChars="0"/>
-              <w:rPr>
-                <w:rFonts w:hint="eastAsia"/>
-              </w:rPr>
             </w:pPr>
             <w:r>
               <w:t>NDK를 활</w:t>
@@ -479,9 +479,6 @@
             <w:pPr>
               <w:pStyle w:val="ListParagraph"/>
               <w:ind w:leftChars="0" w:left="720"/>
-              <w:rPr>
-                <w:rFonts w:hint="eastAsia"/>
-              </w:rPr>
             </w:pPr>
             <w:r>
               <w:rPr>
@@ -507,9 +504,6 @@
                 <w:numId w:val="6"/>
               </w:numPr>
               <w:ind w:leftChars="0"/>
-              <w:rPr>
-                <w:rFonts w:hint="eastAsia"/>
-              </w:rPr>
             </w:pPr>
             <w:r>
               <w:t>C++</w:t>
@@ -601,9 +595,6 @@
                 <w:numId w:val="7"/>
               </w:numPr>
               <w:ind w:leftChars="0"/>
-              <w:rPr>
-                <w:rFonts w:hint="eastAsia"/>
-              </w:rPr>
             </w:pPr>
             <w:r>
               <w:t>기</w:t>
@@ -715,11 +706,6 @@
             <w:tcW w:w="7508" w:type="dxa"/>
           </w:tcPr>
           <w:p>
-            <w:pPr>
-              <w:rPr>
-                <w:rFonts w:hint="eastAsia"/>
-              </w:rPr>
-            </w:pPr>
             <w:r>
               <w:t>1.</w:t>
             </w:r>
@@ -814,11 +800,6 @@
             </w:r>
           </w:p>
           <w:p>
-            <w:pPr>
-              <w:rPr>
-                <w:rFonts w:hint="eastAsia"/>
-              </w:rPr>
-            </w:pPr>
             <w:r>
               <w:rPr>
                 <w:rFonts w:hint="eastAsia"/>
@@ -879,8 +860,6 @@
               </w:rPr>
               <w:t>요(4월초까지)</w:t>
             </w:r>
-            <w:bookmarkStart w:id="0" w:name="_GoBack"/>
-            <w:bookmarkEnd w:id="0"/>
           </w:p>
         </w:tc>
       </w:tr>
